--- a/Log Sheet/Week 2/Intern-Daily-Activities-Log-Sheet (Feb 28,  2024).docx
+++ b/Log Sheet/Week 2/Intern-Daily-Activities-Log-Sheet (Feb 28,  2024).docx
@@ -574,7 +574,7 @@
                 <w:lang w:val="en-US" w:eastAsia="en-US" w:bidi="ar-SA"/>
               </w:rPr>
               <w:drawing>
-                <wp:anchor behindDoc="0" distT="0" distB="0" distL="0" distR="0" simplePos="0" locked="0" layoutInCell="0" allowOverlap="1" relativeHeight="5">
+                <wp:anchor behindDoc="0" distT="0" distB="0" distL="0" distR="0" simplePos="0" locked="0" layoutInCell="0" allowOverlap="1" relativeHeight="4">
                   <wp:simplePos x="0" y="0"/>
                   <wp:positionH relativeFrom="column">
                     <wp:align>center</wp:align>
@@ -766,7 +766,7 @@
                 <w:lang w:val="en-US" w:eastAsia="en-US" w:bidi="ar-SA"/>
               </w:rPr>
               <w:drawing>
-                <wp:anchor behindDoc="0" distT="0" distB="0" distL="0" distR="0" simplePos="0" locked="0" layoutInCell="0" allowOverlap="1" relativeHeight="4">
+                <wp:anchor behindDoc="0" distT="0" distB="0" distL="0" distR="0" simplePos="0" locked="0" layoutInCell="0" allowOverlap="1" relativeHeight="5">
                   <wp:simplePos x="0" y="0"/>
                   <wp:positionH relativeFrom="column">
                     <wp:align>center</wp:align>
@@ -774,7 +774,7 @@
                   <wp:positionV relativeFrom="paragraph">
                     <wp:posOffset>635</wp:posOffset>
                   </wp:positionV>
-                  <wp:extent cx="2011680" cy="1089660"/>
+                  <wp:extent cx="2011680" cy="1131570"/>
                   <wp:effectExtent l="0" t="0" r="0" b="0"/>
                   <wp:wrapSquare wrapText="largest"/>
                   <wp:docPr id="2" name="Image2" descr=""/>
@@ -799,7 +799,7 @@
                         <pic:spPr bwMode="auto">
                           <a:xfrm>
                             <a:off x="0" y="0"/>
-                            <a:ext cx="2011680" cy="1089660"/>
+                            <a:ext cx="2011680" cy="1131570"/>
                           </a:xfrm>
                           <a:prstGeom prst="rect">
                             <a:avLst/>
@@ -1152,19 +1152,7 @@
         <w:rPr>
           <w:u w:val="single"/>
         </w:rPr>
-        <w:t>February 2</w:t>
-      </w:r>
-      <w:r>
-        <w:rPr>
-          <w:u w:val="single"/>
-        </w:rPr>
-        <w:t>8</w:t>
-      </w:r>
-      <w:r>
-        <w:rPr>
-          <w:u w:val="single"/>
-        </w:rPr>
-        <w:t xml:space="preserve">, 2024                                         </w:t>
+        <w:t xml:space="preserve">February 28, 2024                                         </w:t>
       </w:r>
     </w:p>
     <w:p>
